--- a/examples/reports/az-az/ProcedureNoticeNdaTemplate.docx
+++ b/examples/reports/az-az/ProcedureNoticeNdaTemplate.docx
@@ -95,8 +95,8 @@
             <w:docPart w:val="DefaultPlaceholder_-1854013440"/>
           </w:placeholder>
         </w:sdtPr>
+        <w:sdtEndPr/>
         <w:sdtContent>
-          <w:bookmarkStart w:id="0" w:name="_GoBack"/>
           <w:r>
             <w:rPr>
               <w:sz w:val="22"/>
@@ -105,7 +105,6 @@
             </w:rPr>
             <w:t>ProcureSaaS</w:t>
           </w:r>
-          <w:bookmarkEnd w:id="0"/>
         </w:sdtContent>
       </w:sdt>
       <w:r>
@@ -347,8 +346,8 @@
               <w:right w:w="115" w:type="dxa"/>
             </w:tcMar>
           </w:tcPr>
+          <w:bookmarkStart w:id="0" w:name="OLE_LINK1" w:displacedByCustomXml="next"/>
           <w:bookmarkStart w:id="1" w:name="OLE_LINK2" w:displacedByCustomXml="next"/>
-          <w:bookmarkStart w:id="2" w:name="OLE_LINK1" w:displacedByCustomXml="next"/>
           <w:sdt>
             <w:sdtPr>
               <w:alias w:val="CreatedCompanyName"/>
@@ -373,12 +372,12 @@
             </w:sdtContent>
           </w:sdt>
         </w:tc>
-        <w:bookmarkStart w:id="3" w:name="OLE_LINK5"/>
-        <w:bookmarkStart w:id="4" w:name="OLE_LINK6"/>
+        <w:bookmarkStart w:id="2" w:name="OLE_LINK5"/>
+        <w:bookmarkStart w:id="3" w:name="OLE_LINK6"/>
+        <w:bookmarkEnd w:id="1"/>
+        <w:bookmarkEnd w:id="0"/>
         <w:bookmarkEnd w:id="2"/>
-        <w:bookmarkEnd w:id="1"/>
         <w:bookmarkEnd w:id="3"/>
-        <w:bookmarkEnd w:id="4"/>
       </w:tr>
       <w:tr>
         <w:tc>
@@ -421,84 +420,33 @@
           </w:tcPr>
           <w:sdt>
             <w:sdtPr>
-              <w:alias w:val="ParticipantContacts"/>
-              <w:tag w:val="ParticipantContacts"/>
-              <w:id w:val="-1037351888"/>
+              <w:alias w:val="Contacts"/>
+              <w:tag w:val="Contacts"/>
+              <w:id w:val="980415745"/>
               <w:placeholder>
-                <w:docPart w:val="AEDD8262AC394767A87C5D3A270322F5"/>
+                <w:docPart w:val="712DB6BADB97455DA5F0877994AAE4FC"/>
               </w:placeholder>
-              <w:docPartList>
-                <w:docPartGallery w:val="Quick Parts"/>
-              </w:docPartList>
             </w:sdtPr>
-            <w:sdtEndPr>
-              <w:rPr>
-                <w:rStyle w:val="aa"/>
-                <w:bCs/>
-                <w:color w:val="auto"/>
-                <w:szCs w:val="24"/>
-                <w:u w:val="single"/>
-                <w:shd w:val="clear" w:color="auto" w:fill="FFFFFF"/>
-              </w:rPr>
-            </w:sdtEndPr>
             <w:sdtContent>
               <w:sdt>
                 <w:sdtPr>
-                  <w:rPr>
-                    <w:color w:val="0000FF"/>
-                    <w:u w:val="single"/>
-                  </w:rPr>
-                  <w:alias w:val="Contacts"/>
-                  <w:tag w:val="Contacts"/>
-                  <w:id w:val="-393431824"/>
+                  <w:alias w:val="Contact"/>
+                  <w:tag w:val="Contact"/>
+                  <w:id w:val="-2074040072"/>
                   <w:placeholder>
-                    <w:docPart w:val="823847F893D04002966D0FDB70269234"/>
+                    <w:docPart w:val="712DB6BADB97455DA5F0877994AAE4FC"/>
                   </w:placeholder>
                 </w:sdtPr>
-                <w:sdtEndPr>
-                  <w:rPr>
-                    <w:color w:val="000000"/>
-                    <w:u w:val="none"/>
-                  </w:rPr>
-                </w:sdtEndPr>
                 <w:sdtContent>
                   <w:p>
                     <w:r>
-                      <w:t>Иванов Георгий</w:t>
+                      <w:t>Контакты</w:t>
                     </w:r>
                   </w:p>
+                  <w:bookmarkStart w:id="4" w:name="_GoBack" w:displacedByCustomXml="next"/>
+                  <w:bookmarkEnd w:id="4" w:displacedByCustomXml="next"/>
                 </w:sdtContent>
               </w:sdt>
-            </w:sdtContent>
-          </w:sdt>
-          <w:sdt>
-            <w:sdtPr>
-              <w:rPr>
-                <w:b/>
-                <w:bCs/>
-                <w:color w:val="0000FF"/>
-              </w:rPr>
-              <w:alias w:val="NoContacts"/>
-              <w:tag w:val="NoContacts"/>
-              <w:id w:val="-263077868"/>
-              <w:placeholder>
-                <w:docPart w:val="823847F893D04002966D0FDB70269234"/>
-              </w:placeholder>
-            </w:sdtPr>
-            <w:sdtEndPr/>
-            <w:sdtContent>
-              <w:p>
-                <w:pPr>
-                  <w:rPr>
-                    <w:b/>
-                    <w:bCs/>
-                    <w:color w:val="0000FF"/>
-                  </w:rPr>
-                </w:pPr>
-                <w:r>
-                  <w:t>Контакты заказчика доступны после начала работы над предложением</w:t>
-                </w:r>
-              </w:p>
             </w:sdtContent>
           </w:sdt>
         </w:tc>
@@ -544,26 +492,33 @@
             <w:sdtPr>
               <w:alias w:val="ProcedureDescription"/>
               <w:tag w:val="ProcedureDescription"/>
-              <w:id w:val="-1016457174"/>
+              <w:id w:val="1391917297"/>
               <w:placeholder>
-                <w:docPart w:val="5EC38CCC643A4C2E8313EE89EA6579DF"/>
+                <w:docPart w:val="271B1CCAC0B84E79AD4F643394C8A74E"/>
               </w:placeholder>
-              <w:showingPlcHdr/>
             </w:sdtPr>
             <w:sdtEndPr/>
             <w:sdtContent>
-              <w:p>
-                <w:r>
-                  <w:rPr>
-                    <w:rStyle w:val="ad"/>
-                    <w:color w:val="auto"/>
-                  </w:rPr>
-                  <w:t>Шнуры оптические, патч-корды, соединители, расходные материалы, г. Москва, Варшавское шоссе д 133</w:t>
-                </w:r>
-              </w:p>
+              <w:sdt>
+                <w:sdtPr>
+                  <w:alias w:val="Description"/>
+                  <w:tag w:val="Description"/>
+                  <w:id w:val="-1326040471"/>
+                  <w:placeholder>
+                    <w:docPart w:val="271B1CCAC0B84E79AD4F643394C8A74E"/>
+                  </w:placeholder>
+                </w:sdtPr>
+                <w:sdtEndPr/>
+                <w:sdtContent>
+                  <w:p>
+                    <w:r>
+                      <w:t>Описание</w:t>
+                    </w:r>
+                  </w:p>
+                </w:sdtContent>
+              </w:sdt>
             </w:sdtContent>
           </w:sdt>
-          <w:p/>
         </w:tc>
       </w:tr>
       <w:tr>
@@ -603,8 +558,8 @@
               <w:right w:w="115" w:type="dxa"/>
             </w:tcMar>
           </w:tcPr>
-          <w:bookmarkStart w:id="5" w:name="OLE_LINK9" w:displacedByCustomXml="next"/>
-          <w:bookmarkStart w:id="6" w:name="OLE_LINK10" w:displacedByCustomXml="next"/>
+          <w:bookmarkStart w:id="5" w:name="OLE_LINK10" w:displacedByCustomXml="next"/>
+          <w:bookmarkStart w:id="6" w:name="OLE_LINK9" w:displacedByCustomXml="next"/>
           <w:sdt>
             <w:sdtPr>
               <w:alias w:val="DeliveryList"/>
@@ -682,8 +637,8 @@
               <w:right w:w="115" w:type="dxa"/>
             </w:tcMar>
           </w:tcPr>
-          <w:bookmarkStart w:id="7" w:name="OLE_LINK11" w:displacedByCustomXml="next"/>
-          <w:bookmarkStart w:id="8" w:name="OLE_LINK12" w:displacedByCustomXml="next"/>
+          <w:bookmarkStart w:id="7" w:name="OLE_LINK12" w:displacedByCustomXml="next"/>
+          <w:bookmarkStart w:id="8" w:name="OLE_LINK11" w:displacedByCustomXml="next"/>
           <w:sdt>
             <w:sdtPr>
               <w:alias w:val="AcceptanceEndDate"/>
@@ -1083,7 +1038,7 @@
     <w:lsdException w:name="Table Web 2" w:semiHidden="1" w:unhideWhenUsed="1"/>
     <w:lsdException w:name="Table Web 3" w:semiHidden="1" w:unhideWhenUsed="1"/>
     <w:lsdException w:name="Balloon Text" w:semiHidden="1" w:unhideWhenUsed="1"/>
-    <w:lsdException w:name="Table Grid" w:semiHidden="1" w:uiPriority="0" w:unhideWhenUsed="1" w:qFormat="1"/>
+    <w:lsdException w:name="Table Grid" w:uiPriority="0" w:qFormat="1"/>
     <w:lsdException w:name="Table Theme" w:semiHidden="1" w:unhideWhenUsed="1"/>
     <w:lsdException w:name="Placeholder Text" w:semiHidden="1" w:qFormat="1"/>
     <w:lsdException w:name="Light Shading" w:uiPriority="60"/>
@@ -1623,97 +1578,6 @@
     </w:docPart>
     <w:docPart>
       <w:docPartPr>
-        <w:name w:val="AEDD8262AC394767A87C5D3A270322F5"/>
-        <w:category>
-          <w:name w:val="Общие"/>
-          <w:gallery w:val="placeholder"/>
-        </w:category>
-        <w:types>
-          <w:type w:val="bbPlcHdr"/>
-        </w:types>
-        <w:behaviors>
-          <w:behavior w:val="content"/>
-        </w:behaviors>
-        <w:guid w:val="{06C864BC-87EC-46A3-A169-E67C2FC40B96}"/>
-      </w:docPartPr>
-      <w:docPartBody>
-        <w:p>
-          <w:pPr>
-            <w:pStyle w:val="AEDD8262AC394767A87C5D3A270322F5"/>
-          </w:pPr>
-          <w:r>
-            <w:rPr>
-              <w:rStyle w:val="a3"/>
-            </w:rPr>
-            <w:t>Выберите стандартный блок.</w:t>
-          </w:r>
-        </w:p>
-      </w:docPartBody>
-    </w:docPart>
-    <w:docPart>
-      <w:docPartPr>
-        <w:name w:val="823847F893D04002966D0FDB70269234"/>
-        <w:category>
-          <w:name w:val="Общие"/>
-          <w:gallery w:val="placeholder"/>
-        </w:category>
-        <w:types>
-          <w:type w:val="bbPlcHdr"/>
-        </w:types>
-        <w:behaviors>
-          <w:behavior w:val="content"/>
-        </w:behaviors>
-        <w:guid w:val="{95C4C70E-9D12-4728-8303-6C3CC9BFD7A6}"/>
-      </w:docPartPr>
-      <w:docPartBody>
-        <w:p>
-          <w:pPr>
-            <w:pStyle w:val="823847F893D04002966D0FDB702692341"/>
-          </w:pPr>
-          <w:r>
-            <w:rPr>
-              <w:rStyle w:val="a4"/>
-              <w:color w:val="auto"/>
-              <w:szCs w:val="24"/>
-              <w:shd w:val="clear" w:color="auto" w:fill="FFFFFF"/>
-            </w:rPr>
-            <w:t>Место для ввода текста.Контакты заказчика доступны после начала работы над предложением</w:t>
-          </w:r>
-        </w:p>
-      </w:docPartBody>
-    </w:docPart>
-    <w:docPart>
-      <w:docPartPr>
-        <w:name w:val="5EC38CCC643A4C2E8313EE89EA6579DF"/>
-        <w:category>
-          <w:name w:val="Общие"/>
-          <w:gallery w:val="placeholder"/>
-        </w:category>
-        <w:types>
-          <w:type w:val="bbPlcHdr"/>
-        </w:types>
-        <w:behaviors>
-          <w:behavior w:val="content"/>
-        </w:behaviors>
-        <w:guid w:val="{AA849B7C-CEAB-4BB3-B7FA-B0096F9583FE}"/>
-      </w:docPartPr>
-      <w:docPartBody>
-        <w:p>
-          <w:pPr>
-            <w:pStyle w:val="5EC38CCC643A4C2E8313EE89EA6579DF2"/>
-          </w:pPr>
-          <w:r>
-            <w:rPr>
-              <w:rStyle w:val="a3"/>
-              <w:color w:val="auto"/>
-            </w:rPr>
-            <w:t>Шнуры оптические, патч-корды, соединители, расходные материалы, г. Москва, Варшавское шоссе д 133</w:t>
-          </w:r>
-        </w:p>
-      </w:docPartBody>
-    </w:docPart>
-    <w:docPart>
-      <w:docPartPr>
         <w:name w:val="77A27210701A4172BA4742284DDF1273"/>
         <w:category>
           <w:name w:val="Общие"/>
@@ -1789,6 +1653,64 @@
         <w:p>
           <w:pPr>
             <w:pStyle w:val="66CE17DE6C95443FB3A77C69F80CF43E"/>
+          </w:pPr>
+          <w:r>
+            <w:rPr>
+              <w:rStyle w:val="a3"/>
+            </w:rPr>
+            <w:t>Место для ввода текста.</w:t>
+          </w:r>
+        </w:p>
+      </w:docPartBody>
+    </w:docPart>
+    <w:docPart>
+      <w:docPartPr>
+        <w:name w:val="271B1CCAC0B84E79AD4F643394C8A74E"/>
+        <w:category>
+          <w:name w:val="Общие"/>
+          <w:gallery w:val="placeholder"/>
+        </w:category>
+        <w:types>
+          <w:type w:val="bbPlcHdr"/>
+        </w:types>
+        <w:behaviors>
+          <w:behavior w:val="content"/>
+        </w:behaviors>
+        <w:guid w:val="{388A0CFD-8C0C-4163-BF92-82380E1D907F}"/>
+      </w:docPartPr>
+      <w:docPartBody>
+        <w:p>
+          <w:pPr>
+            <w:pStyle w:val="271B1CCAC0B84E79AD4F643394C8A74E"/>
+          </w:pPr>
+          <w:r>
+            <w:rPr>
+              <w:rStyle w:val="a3"/>
+            </w:rPr>
+            <w:t>Место для ввода текста.</w:t>
+          </w:r>
+        </w:p>
+      </w:docPartBody>
+    </w:docPart>
+    <w:docPart>
+      <w:docPartPr>
+        <w:name w:val="712DB6BADB97455DA5F0877994AAE4FC"/>
+        <w:category>
+          <w:name w:val="Общие"/>
+          <w:gallery w:val="placeholder"/>
+        </w:category>
+        <w:types>
+          <w:type w:val="bbPlcHdr"/>
+        </w:types>
+        <w:behaviors>
+          <w:behavior w:val="content"/>
+        </w:behaviors>
+        <w:guid w:val="{BE880E34-45E7-4AF2-AD9C-6F40A1B30D92}"/>
+      </w:docPartPr>
+      <w:docPartBody>
+        <w:p>
+          <w:pPr>
+            <w:pStyle w:val="712DB6BADB97455DA5F0877994AAE4FC"/>
           </w:pPr>
           <w:r>
             <w:rPr>
@@ -1941,7 +1863,9 @@
     <w:rsidRoot w:val="004D3BEB"/>
     <w:rsid w:val="00186061"/>
     <w:rsid w:val="001D0E14"/>
+    <w:rsid w:val="001E6E75"/>
     <w:rsid w:val="002739AB"/>
+    <w:rsid w:val="0036304F"/>
     <w:rsid w:val="004D3BEB"/>
     <w:rsid w:val="004F330D"/>
     <w:rsid w:val="0052100C"/>
@@ -1949,21 +1873,25 @@
     <w:rsid w:val="006B5B29"/>
     <w:rsid w:val="006C3E90"/>
     <w:rsid w:val="007052E1"/>
+    <w:rsid w:val="0079025D"/>
     <w:rsid w:val="008236E4"/>
     <w:rsid w:val="00871779"/>
     <w:rsid w:val="008E5417"/>
     <w:rsid w:val="009C32EF"/>
     <w:rsid w:val="00A90CAA"/>
     <w:rsid w:val="00AA4CF5"/>
+    <w:rsid w:val="00AB68E2"/>
     <w:rsid w:val="00B91526"/>
     <w:rsid w:val="00BE5EBC"/>
     <w:rsid w:val="00C232A3"/>
     <w:rsid w:val="00CD3843"/>
+    <w:rsid w:val="00D275B1"/>
     <w:rsid w:val="00D42283"/>
     <w:rsid w:val="00D83707"/>
     <w:rsid w:val="00DF68A4"/>
     <w:rsid w:val="00E973E3"/>
     <w:rsid w:val="00EA7004"/>
+    <w:rsid w:val="00F53E45"/>
   </w:rsids>
   <m:mathPr>
     <m:mathFont m:val="Cambria Math"/>
@@ -2146,7 +2074,6 @@
     <w:lsdException w:name="Table Web 2" w:semiHidden="1" w:unhideWhenUsed="1"/>
     <w:lsdException w:name="Table Web 3" w:semiHidden="1" w:unhideWhenUsed="1"/>
     <w:lsdException w:name="Balloon Text" w:semiHidden="1" w:unhideWhenUsed="1"/>
-    <w:lsdException w:name="Table Grid" w:semiHidden="1" w:unhideWhenUsed="1"/>
     <w:lsdException w:name="Table Theme" w:semiHidden="1" w:unhideWhenUsed="1"/>
     <w:lsdException w:name="Placeholder Text" w:semiHidden="1" w:qFormat="1"/>
     <w:lsdException w:name="Light Shading"/>
@@ -2408,11 +2335,7 @@
     <w:basedOn w:val="a0"/>
     <w:uiPriority w:val="99"/>
     <w:semiHidden/>
-    <w:qFormat/>
-    <w:rsid w:val="006B5B29"/>
-    <w:rPr>
-      <w:color w:val="808080"/>
-    </w:rPr>
+    <w:rsid w:val="00AB68E2"/>
   </w:style>
   <w:style w:type="paragraph" w:customStyle="1" w:styleId="E836A61EA7AB4ABF8BE0876B950803F8">
     <w:name w:val="E836A61EA7AB4ABF8BE0876B950803F8"/>
@@ -2581,6 +2504,53 @@
       <w:color w:val="000000"/>
       <w:sz w:val="26"/>
       <w:szCs w:val="26"/>
+      <w:lang w:val="ru-RU" w:eastAsia="ru-RU"/>
+    </w:rPr>
+  </w:style>
+  <w:style w:type="paragraph" w:customStyle="1" w:styleId="5EC38CCC643A4C2E8313EE89EA6579DF3">
+    <w:name w:val="5EC38CCC643A4C2E8313EE89EA6579DF3"/>
+    <w:rsid w:val="00D275B1"/>
+    <w:rPr>
+      <w:rFonts w:ascii="Calibri" w:eastAsia="Times New Roman" w:hAnsi="Calibri" w:cs="Times New Roman"/>
+      <w:color w:val="000000"/>
+      <w:sz w:val="26"/>
+      <w:szCs w:val="26"/>
+      <w:lang w:val="ru-RU" w:eastAsia="ru-RU"/>
+    </w:rPr>
+  </w:style>
+  <w:style w:type="paragraph" w:customStyle="1" w:styleId="271B1CCAC0B84E79AD4F643394C8A74E">
+    <w:name w:val="271B1CCAC0B84E79AD4F643394C8A74E"/>
+    <w:rsid w:val="0079025D"/>
+    <w:pPr>
+      <w:spacing w:after="160" w:line="259" w:lineRule="auto"/>
+    </w:pPr>
+    <w:rPr>
+      <w:sz w:val="22"/>
+      <w:szCs w:val="22"/>
+      <w:lang w:val="ru-RU" w:eastAsia="ru-RU"/>
+    </w:rPr>
+  </w:style>
+  <w:style w:type="paragraph" w:customStyle="1" w:styleId="F7BB32F3E607444C8497555F21295022">
+    <w:name w:val="F7BB32F3E607444C8497555F21295022"/>
+    <w:rsid w:val="00AB68E2"/>
+    <w:pPr>
+      <w:spacing w:after="160" w:line="259" w:lineRule="auto"/>
+    </w:pPr>
+    <w:rPr>
+      <w:sz w:val="22"/>
+      <w:szCs w:val="22"/>
+      <w:lang w:val="ru-RU" w:eastAsia="ru-RU"/>
+    </w:rPr>
+  </w:style>
+  <w:style w:type="paragraph" w:customStyle="1" w:styleId="712DB6BADB97455DA5F0877994AAE4FC">
+    <w:name w:val="712DB6BADB97455DA5F0877994AAE4FC"/>
+    <w:rsid w:val="00AB68E2"/>
+    <w:pPr>
+      <w:spacing w:after="160" w:line="259" w:lineRule="auto"/>
+    </w:pPr>
+    <w:rPr>
+      <w:sz w:val="22"/>
+      <w:szCs w:val="22"/>
       <w:lang w:val="ru-RU" w:eastAsia="ru-RU"/>
     </w:rPr>
   </w:style>
@@ -2881,7 +2851,7 @@
 </file>
 
 <file path=customXml/itemProps1.xml><?xml version="1.0" encoding="utf-8"?>
-<ds:datastoreItem xmlns:ds="http://schemas.openxmlformats.org/officeDocument/2006/customXml" ds:itemID="{90E9A7FB-5F80-48F9-84E2-B7C770C0D638}">
+<ds:datastoreItem xmlns:ds="http://schemas.openxmlformats.org/officeDocument/2006/customXml" ds:itemID="{719306D1-FA67-4F83-B6F8-DAE7A242642A}">
   <ds:schemaRefs>
     <ds:schemaRef ds:uri="http://schemas.openxmlformats.org/officeDocument/2006/bibliography"/>
   </ds:schemaRefs>
